--- a/随意/20180616.docx
+++ b/随意/20180616.docx
@@ -3750,7 +3750,7 @@
                     <pic:cNvPicPr/>
                   </pic:nvPicPr>
                   <pic:blipFill>
-                    <a:blip r:embed="rId4"/>
+                    <a:blip r:embed="rId5"/>
                     <a:stretch>
                       <a:fillRect/>
                     </a:stretch>
@@ -3809,7 +3809,7 @@
                     </pic:cNvPicPr>
                   </pic:nvPicPr>
                   <pic:blipFill>
-                    <a:blip r:embed="rId5">
+                    <a:blip r:embed="rId6">
                       <a:extLst>
                         <a:ext uri="{28A0092B-C50C-407E-A947-70E740481C1C}">
                           <a14:useLocalDpi xmlns:a14="http://schemas.microsoft.com/office/drawing/2010/main" val="0"/>
@@ -3910,7 +3910,7 @@
                     <pic:cNvPicPr/>
                   </pic:nvPicPr>
                   <pic:blipFill>
-                    <a:blip r:embed="rId6"/>
+                    <a:blip r:embed="rId7"/>
                     <a:stretch>
                       <a:fillRect/>
                     </a:stretch>
@@ -16165,73 +16165,6 @@
             <wp:extent cx="4385626" cy="2042379"/>
             <wp:effectExtent l="0" t="0" r="0" b="0"/>
             <wp:docPr id="4" name="图片 4"/>
-            <wp:cNvGraphicFramePr>
-              <a:graphicFrameLocks xmlns:a="http://schemas.openxmlformats.org/drawingml/2006/main" noChangeAspect="1"/>
-            </wp:cNvGraphicFramePr>
-            <a:graphic xmlns:a="http://schemas.openxmlformats.org/drawingml/2006/main">
-              <a:graphicData uri="http://schemas.openxmlformats.org/drawingml/2006/picture">
-                <pic:pic xmlns:pic="http://schemas.openxmlformats.org/drawingml/2006/picture">
-                  <pic:nvPicPr>
-                    <pic:cNvPr id="1" name=""/>
-                    <pic:cNvPicPr/>
-                  </pic:nvPicPr>
-                  <pic:blipFill>
-                    <a:blip r:embed="rId7"/>
-                    <a:stretch>
-                      <a:fillRect/>
-                    </a:stretch>
-                  </pic:blipFill>
-                  <pic:spPr>
-                    <a:xfrm>
-                      <a:off x="0" y="0"/>
-                      <a:ext cx="4400745" cy="2049420"/>
-                    </a:xfrm>
-                    <a:prstGeom prst="rect">
-                      <a:avLst/>
-                    </a:prstGeom>
-                  </pic:spPr>
-                </pic:pic>
-              </a:graphicData>
-            </a:graphic>
-          </wp:inline>
-        </w:drawing>
-      </w:r>
-    </w:p>
-    <w:p>
-      <w:pPr>
-        <w:ind w:firstLine="405"/>
-        <w:rPr>
-          <w:sz w:val="20"/>
-          <w:szCs w:val="20"/>
-        </w:rPr>
-      </w:pPr>
-    </w:p>
-    <w:p>
-      <w:pPr>
-        <w:ind w:firstLine="405"/>
-        <w:rPr>
-          <w:sz w:val="20"/>
-          <w:szCs w:val="20"/>
-        </w:rPr>
-      </w:pPr>
-    </w:p>
-    <w:p>
-      <w:pPr>
-        <w:ind w:firstLine="405"/>
-        <w:rPr>
-          <w:sz w:val="20"/>
-          <w:szCs w:val="20"/>
-        </w:rPr>
-      </w:pPr>
-      <w:r>
-        <w:rPr>
-          <w:noProof/>
-        </w:rPr>
-        <w:drawing>
-          <wp:inline distT="0" distB="0" distL="0" distR="0" wp14:anchorId="432A16E1" wp14:editId="2D425A0B">
-            <wp:extent cx="6645910" cy="1022350"/>
-            <wp:effectExtent l="0" t="0" r="2540" b="6350"/>
-            <wp:docPr id="5" name="图片 5"/>
             <wp:cNvGraphicFramePr>
               <a:graphicFrameLocks xmlns:a="http://schemas.openxmlformats.org/drawingml/2006/main" noChangeAspect="1"/>
             </wp:cNvGraphicFramePr>
@@ -16251,6 +16184,73 @@
                   <pic:spPr>
                     <a:xfrm>
                       <a:off x="0" y="0"/>
+                      <a:ext cx="4400745" cy="2049420"/>
+                    </a:xfrm>
+                    <a:prstGeom prst="rect">
+                      <a:avLst/>
+                    </a:prstGeom>
+                  </pic:spPr>
+                </pic:pic>
+              </a:graphicData>
+            </a:graphic>
+          </wp:inline>
+        </w:drawing>
+      </w:r>
+    </w:p>
+    <w:p>
+      <w:pPr>
+        <w:ind w:firstLine="405"/>
+        <w:rPr>
+          <w:sz w:val="20"/>
+          <w:szCs w:val="20"/>
+        </w:rPr>
+      </w:pPr>
+    </w:p>
+    <w:p>
+      <w:pPr>
+        <w:ind w:firstLine="405"/>
+        <w:rPr>
+          <w:sz w:val="20"/>
+          <w:szCs w:val="20"/>
+        </w:rPr>
+      </w:pPr>
+    </w:p>
+    <w:p>
+      <w:pPr>
+        <w:ind w:firstLine="405"/>
+        <w:rPr>
+          <w:sz w:val="20"/>
+          <w:szCs w:val="20"/>
+        </w:rPr>
+      </w:pPr>
+      <w:r>
+        <w:rPr>
+          <w:noProof/>
+        </w:rPr>
+        <w:drawing>
+          <wp:inline distT="0" distB="0" distL="0" distR="0" wp14:anchorId="432A16E1" wp14:editId="2D425A0B">
+            <wp:extent cx="6645910" cy="1022350"/>
+            <wp:effectExtent l="0" t="0" r="2540" b="6350"/>
+            <wp:docPr id="5" name="图片 5"/>
+            <wp:cNvGraphicFramePr>
+              <a:graphicFrameLocks xmlns:a="http://schemas.openxmlformats.org/drawingml/2006/main" noChangeAspect="1"/>
+            </wp:cNvGraphicFramePr>
+            <a:graphic xmlns:a="http://schemas.openxmlformats.org/drawingml/2006/main">
+              <a:graphicData uri="http://schemas.openxmlformats.org/drawingml/2006/picture">
+                <pic:pic xmlns:pic="http://schemas.openxmlformats.org/drawingml/2006/picture">
+                  <pic:nvPicPr>
+                    <pic:cNvPr id="1" name=""/>
+                    <pic:cNvPicPr/>
+                  </pic:nvPicPr>
+                  <pic:blipFill>
+                    <a:blip r:embed="rId9"/>
+                    <a:stretch>
+                      <a:fillRect/>
+                    </a:stretch>
+                  </pic:blipFill>
+                  <pic:spPr>
+                    <a:xfrm>
+                      <a:off x="0" y="0"/>
                       <a:ext cx="6645910" cy="1022350"/>
                     </a:xfrm>
                     <a:prstGeom prst="rect">
@@ -16272,7 +16272,7 @@
           <w:szCs w:val="20"/>
         </w:rPr>
       </w:pPr>
-      <w:hyperlink r:id="rId9" w:history="1">
+      <w:hyperlink r:id="rId10" w:history="1">
         <w:r>
           <w:rPr>
             <w:rStyle w:val="a3"/>
@@ -17227,7 +17227,7 @@
                     <pic:cNvPicPr/>
                   </pic:nvPicPr>
                   <pic:blipFill>
-                    <a:blip r:embed="rId10"/>
+                    <a:blip r:embed="rId11"/>
                     <a:stretch>
                       <a:fillRect/>
                     </a:stretch>
@@ -17262,7 +17262,6 @@
         <w:pStyle w:val="HTML"/>
         <w:shd w:val="clear" w:color="auto" w:fill="FFFFFF"/>
         <w:rPr>
-          <w:rFonts w:hint="eastAsia"/>
           <w:color w:val="000000"/>
         </w:rPr>
       </w:pPr>
@@ -17398,17 +17397,7 @@
           <w:szCs w:val="20"/>
           <w:highlight w:val="white"/>
         </w:rPr>
-        <w:t xml:space="preserve"> ;</w:t>
-      </w:r>
-      <w:r>
-        <w:rPr>
-          <w:rFonts w:ascii="Courier New" w:hAnsi="Courier New" w:cs="Courier New"/>
-          <w:color w:val="000080"/>
-          <w:sz w:val="20"/>
-          <w:szCs w:val="20"/>
-          <w:highlight w:val="white"/>
-        </w:rPr>
-        <w:t xml:space="preserve"> </w:t>
+        <w:t xml:space="preserve"> ; </w:t>
       </w:r>
       <w:r>
         <w:rPr>
@@ -19354,7 +19343,6 @@
         <w:pStyle w:val="HTML"/>
         <w:shd w:val="clear" w:color="auto" w:fill="FFFFFF"/>
         <w:rPr>
-          <w:rFonts w:hint="eastAsia"/>
           <w:color w:val="000000"/>
         </w:rPr>
       </w:pPr>
@@ -19378,7 +19366,7 @@
                     <pic:cNvPicPr/>
                   </pic:nvPicPr>
                   <pic:blipFill>
-                    <a:blip r:embed="rId11"/>
+                    <a:blip r:embed="rId12"/>
                     <a:stretch>
                       <a:fillRect/>
                     </a:stretch>
@@ -19432,7 +19420,7 @@
                     <pic:cNvPicPr/>
                   </pic:nvPicPr>
                   <pic:blipFill>
-                    <a:blip r:embed="rId12">
+                    <a:blip r:embed="rId13">
                       <a:extLst>
                         <a:ext uri="{28A0092B-C50C-407E-A947-70E740481C1C}">
                           <a14:useLocalDpi xmlns:a14="http://schemas.microsoft.com/office/drawing/2010/main" val="0"/>
@@ -19840,12 +19828,9 @@
         <w:pStyle w:val="HTML"/>
         <w:shd w:val="clear" w:color="auto" w:fill="FFFFFF"/>
         <w:rPr>
-          <w:rFonts w:hint="eastAsia"/>
           <w:color w:val="000000"/>
         </w:rPr>
       </w:pPr>
-      <w:bookmarkStart w:id="0" w:name="_GoBack"/>
-      <w:bookmarkEnd w:id="0"/>
       <w:r>
         <w:rPr>
           <w:noProof/>
@@ -19868,7 +19853,7 @@
                     </pic:cNvPicPr>
                   </pic:nvPicPr>
                   <pic:blipFill>
-                    <a:blip r:embed="rId13">
+                    <a:blip r:embed="rId14">
                       <a:extLst>
                         <a:ext uri="{28A0092B-C50C-407E-A947-70E740481C1C}">
                           <a14:useLocalDpi xmlns:a14="http://schemas.microsoft.com/office/drawing/2010/main" val="0"/>
@@ -19900,6 +19885,193 @@
         </w:drawing>
       </w:r>
     </w:p>
+    <w:p>
+      <w:pPr>
+        <w:pStyle w:val="HTML"/>
+        <w:shd w:val="clear" w:color="auto" w:fill="FFFFFF"/>
+        <w:rPr>
+          <w:color w:val="000000"/>
+        </w:rPr>
+      </w:pPr>
+    </w:p>
+    <w:p>
+      <w:pPr>
+        <w:pStyle w:val="3"/>
+        <w:rPr>
+          <w:rStyle w:val="ownertitle"/>
+        </w:rPr>
+      </w:pPr>
+      <w:r>
+        <w:rPr>
+          <w:rStyle w:val="title"/>
+        </w:rPr>
+        <w:lastRenderedPageBreak/>
+        <w:t>ORA-01453: SET TRANSACTION 必须是事务处理的第一个语句</w:t>
+      </w:r>
+      <w:r>
+        <w:rPr>
+          <w:rStyle w:val="ownertitle"/>
+        </w:rPr>
+        <w:t xml:space="preserve"> </w:t>
+      </w:r>
+    </w:p>
+    <w:p>
+      <w:hyperlink r:id="rId15" w:history="1">
+        <w:r>
+          <w:rPr>
+            <w:rStyle w:val="a3"/>
+          </w:rPr>
+          <w:t>https://social.msdn.microsoft.com/Forums/en-US/86e72cff-8c35-4994-8774-03535c06a744/ora01453-set-transaction-must-be-first-statement-of-transaction?forum=adodotnetdataproviders</w:t>
+        </w:r>
+      </w:hyperlink>
+    </w:p>
+    <w:p>
+      <w:pPr>
+        <w:rPr>
+          <w:sz w:val="20"/>
+          <w:szCs w:val="20"/>
+        </w:rPr>
+      </w:pPr>
+      <w:proofErr w:type="spellStart"/>
+      <w:r>
+        <w:rPr>
+          <w:sz w:val="20"/>
+          <w:szCs w:val="20"/>
+        </w:rPr>
+        <w:t>ts</w:t>
+      </w:r>
+      <w:proofErr w:type="spellEnd"/>
+      <w:r>
+        <w:rPr>
+          <w:sz w:val="20"/>
+          <w:szCs w:val="20"/>
+        </w:rPr>
+        <w:t xml:space="preserve"> = </w:t>
+      </w:r>
+      <w:proofErr w:type="spellStart"/>
+      <w:proofErr w:type="gramStart"/>
+      <w:r>
+        <w:rPr>
+          <w:sz w:val="20"/>
+          <w:szCs w:val="20"/>
+        </w:rPr>
+        <w:t>conn.BeginTransaction</w:t>
+      </w:r>
+      <w:proofErr w:type="spellEnd"/>
+      <w:proofErr w:type="gramEnd"/>
+      <w:r>
+        <w:rPr>
+          <w:sz w:val="20"/>
+          <w:szCs w:val="20"/>
+        </w:rPr>
+        <w:t>(</w:t>
+      </w:r>
+      <w:proofErr w:type="spellStart"/>
+      <w:r>
+        <w:rPr>
+          <w:sz w:val="20"/>
+          <w:szCs w:val="20"/>
+        </w:rPr>
+        <w:t>IsolationLevel.ReadCommitted</w:t>
+      </w:r>
+      <w:proofErr w:type="spellEnd"/>
+      <w:r>
+        <w:rPr>
+          <w:sz w:val="20"/>
+          <w:szCs w:val="20"/>
+        </w:rPr>
+        <w:t>)</w:t>
+      </w:r>
+    </w:p>
+    <w:p>
+      <w:pPr>
+        <w:rPr>
+          <w:sz w:val="20"/>
+          <w:szCs w:val="20"/>
+        </w:rPr>
+      </w:pPr>
+      <w:r>
+        <w:rPr>
+          <w:rFonts w:hint="eastAsia"/>
+        </w:rPr>
+        <w:t>去掉</w:t>
+      </w:r>
+      <w:proofErr w:type="spellStart"/>
+      <w:r>
+        <w:rPr>
+          <w:sz w:val="20"/>
+          <w:szCs w:val="20"/>
+        </w:rPr>
+        <w:t>IsolationLevel.ReadCommitted</w:t>
+      </w:r>
+      <w:proofErr w:type="spellEnd"/>
+    </w:p>
+    <w:p>
+      <w:pPr>
+        <w:rPr>
+          <w:sz w:val="20"/>
+          <w:szCs w:val="20"/>
+        </w:rPr>
+      </w:pPr>
+      <w:proofErr w:type="spellStart"/>
+      <w:r>
+        <w:rPr>
+          <w:sz w:val="20"/>
+          <w:szCs w:val="20"/>
+        </w:rPr>
+        <w:t>ts</w:t>
+      </w:r>
+      <w:proofErr w:type="spellEnd"/>
+      <w:r>
+        <w:rPr>
+          <w:sz w:val="20"/>
+          <w:szCs w:val="20"/>
+        </w:rPr>
+        <w:t xml:space="preserve"> = </w:t>
+      </w:r>
+      <w:proofErr w:type="spellStart"/>
+      <w:r>
+        <w:rPr>
+          <w:sz w:val="20"/>
+          <w:szCs w:val="20"/>
+        </w:rPr>
+        <w:t>conn.BeginTransaction</w:t>
+      </w:r>
+      <w:proofErr w:type="spellEnd"/>
+      <w:r>
+        <w:rPr>
+          <w:sz w:val="20"/>
+          <w:szCs w:val="20"/>
+        </w:rPr>
+        <w:t>(</w:t>
+      </w:r>
+      <w:bookmarkStart w:id="0" w:name="_GoBack"/>
+      <w:bookmarkEnd w:id="0"/>
+      <w:r>
+        <w:rPr>
+          <w:sz w:val="20"/>
+          <w:szCs w:val="20"/>
+        </w:rPr>
+        <w:t>)</w:t>
+      </w:r>
+    </w:p>
+    <w:p>
+      <w:pPr>
+        <w:rPr>
+          <w:rFonts w:hint="eastAsia"/>
+        </w:rPr>
+      </w:pPr>
+    </w:p>
+    <w:p>
+      <w:pPr>
+        <w:pStyle w:val="HTML"/>
+        <w:shd w:val="clear" w:color="auto" w:fill="FFFFFF"/>
+        <w:rPr>
+          <w:rFonts w:hint="eastAsia"/>
+          <w:color w:val="000000"/>
+        </w:rPr>
+      </w:pPr>
+    </w:p>
     <w:sectPr>
       <w:pgSz w:w="11906" w:h="16838"/>
       <w:pgMar w:top="720" w:right="720" w:bottom="720" w:left="720" w:header="851" w:footer="992" w:gutter="0"/>
@@ -19908,6 +20080,163 @@
     </w:sectPr>
   </w:body>
 </w:document>
+</file>
+
+<file path=word/numbering.xml><?xml version="1.0" encoding="utf-8"?>
+<w:numbering xmlns:wpc="http://schemas.microsoft.com/office/word/2010/wordprocessingCanvas" xmlns:cx="http://schemas.microsoft.com/office/drawing/2014/chartex" xmlns:cx1="http://schemas.microsoft.com/office/drawing/2015/9/8/chartex" xmlns:cx2="http://schemas.microsoft.com/office/drawing/2015/10/21/chartex" xmlns:cx3="http://schemas.microsoft.com/office/drawing/2016/5/9/chartex" xmlns:cx4="http://schemas.microsoft.com/office/drawing/2016/5/10/chartex" xmlns:cx5="http://schemas.microsoft.com/office/drawing/2016/5/11/chartex" xmlns:cx6="http://schemas.microsoft.com/office/drawing/2016/5/12/chartex" xmlns:cx7="http://schemas.microsoft.com/office/drawing/2016/5/13/chartex" xmlns:cx8="http://schemas.microsoft.com/office/drawing/2016/5/14/chartex" xmlns:mc="http://schemas.openxmlformats.org/markup-compatibility/2006" xmlns:aink="http://schemas.microsoft.com/office/drawing/2016/ink" xmlns:am3d="http://schemas.microsoft.com/office/drawing/2017/model3d" xmlns:o="urn:schemas-microsoft-com:office:office" xmlns:r="http://schemas.openxmlformats.org/officeDocument/2006/relationships" xmlns:m="http://schemas.openxmlformats.org/officeDocument/2006/math" xmlns:v="urn:schemas-microsoft-com:vml" xmlns:wp14="http://schemas.microsoft.com/office/word/2010/wordprocessingDrawing" xmlns:wp="http://schemas.openxmlformats.org/drawingml/2006/wordprocessingDrawing" xmlns:w10="urn:schemas-microsoft-com:office:word" xmlns:w="http://schemas.openxmlformats.org/wordprocessingml/2006/main" xmlns:w14="http://schemas.microsoft.com/office/word/2010/wordml" xmlns:w15="http://schemas.microsoft.com/office/word/2012/wordml" xmlns:w16cid="http://schemas.microsoft.com/office/word/2016/wordml/cid" xmlns:w16se="http://schemas.microsoft.com/office/word/2015/wordml/symex" xmlns:wpg="http://schemas.microsoft.com/office/word/2010/wordprocessingGroup" xmlns:wpi="http://schemas.microsoft.com/office/word/2010/wordprocessingInk" xmlns:wne="http://schemas.microsoft.com/office/word/2006/wordml" xmlns:wps="http://schemas.microsoft.com/office/word/2010/wordprocessingShape" mc:Ignorable="w14 w15 w16se w16cid wp14">
+  <w:abstractNum w:abstractNumId="0" w15:restartNumberingAfterBreak="0">
+    <w:nsid w:val="0E185F14"/>
+    <w:multiLevelType w:val="multilevel"/>
+    <w:tmpl w:val="BBB463E8"/>
+    <w:lvl w:ilvl="0">
+      <w:start w:val="1"/>
+      <w:numFmt w:val="bullet"/>
+      <w:lvlText w:val=""/>
+      <w:lvlJc w:val="left"/>
+      <w:pPr>
+        <w:tabs>
+          <w:tab w:val="num" w:pos="720"/>
+        </w:tabs>
+        <w:ind w:left="720" w:hanging="360"/>
+      </w:pPr>
+      <w:rPr>
+        <w:rFonts w:ascii="Symbol" w:hAnsi="Symbol" w:hint="default"/>
+        <w:sz w:val="20"/>
+      </w:rPr>
+    </w:lvl>
+    <w:lvl w:ilvl="1" w:tentative="1">
+      <w:start w:val="1"/>
+      <w:numFmt w:val="bullet"/>
+      <w:lvlText w:val="o"/>
+      <w:lvlJc w:val="left"/>
+      <w:pPr>
+        <w:tabs>
+          <w:tab w:val="num" w:pos="1440"/>
+        </w:tabs>
+        <w:ind w:left="1440" w:hanging="360"/>
+      </w:pPr>
+      <w:rPr>
+        <w:rFonts w:ascii="Courier New" w:hAnsi="Courier New" w:hint="default"/>
+        <w:sz w:val="20"/>
+      </w:rPr>
+    </w:lvl>
+    <w:lvl w:ilvl="2" w:tentative="1">
+      <w:start w:val="1"/>
+      <w:numFmt w:val="bullet"/>
+      <w:lvlText w:val=""/>
+      <w:lvlJc w:val="left"/>
+      <w:pPr>
+        <w:tabs>
+          <w:tab w:val="num" w:pos="2160"/>
+        </w:tabs>
+        <w:ind w:left="2160" w:hanging="360"/>
+      </w:pPr>
+      <w:rPr>
+        <w:rFonts w:ascii="Wingdings" w:hAnsi="Wingdings" w:hint="default"/>
+        <w:sz w:val="20"/>
+      </w:rPr>
+    </w:lvl>
+    <w:lvl w:ilvl="3" w:tentative="1">
+      <w:start w:val="1"/>
+      <w:numFmt w:val="bullet"/>
+      <w:lvlText w:val=""/>
+      <w:lvlJc w:val="left"/>
+      <w:pPr>
+        <w:tabs>
+          <w:tab w:val="num" w:pos="2880"/>
+        </w:tabs>
+        <w:ind w:left="2880" w:hanging="360"/>
+      </w:pPr>
+      <w:rPr>
+        <w:rFonts w:ascii="Wingdings" w:hAnsi="Wingdings" w:hint="default"/>
+        <w:sz w:val="20"/>
+      </w:rPr>
+    </w:lvl>
+    <w:lvl w:ilvl="4" w:tentative="1">
+      <w:start w:val="1"/>
+      <w:numFmt w:val="bullet"/>
+      <w:lvlText w:val=""/>
+      <w:lvlJc w:val="left"/>
+      <w:pPr>
+        <w:tabs>
+          <w:tab w:val="num" w:pos="3600"/>
+        </w:tabs>
+        <w:ind w:left="3600" w:hanging="360"/>
+      </w:pPr>
+      <w:rPr>
+        <w:rFonts w:ascii="Wingdings" w:hAnsi="Wingdings" w:hint="default"/>
+        <w:sz w:val="20"/>
+      </w:rPr>
+    </w:lvl>
+    <w:lvl w:ilvl="5" w:tentative="1">
+      <w:start w:val="1"/>
+      <w:numFmt w:val="bullet"/>
+      <w:lvlText w:val=""/>
+      <w:lvlJc w:val="left"/>
+      <w:pPr>
+        <w:tabs>
+          <w:tab w:val="num" w:pos="4320"/>
+        </w:tabs>
+        <w:ind w:left="4320" w:hanging="360"/>
+      </w:pPr>
+      <w:rPr>
+        <w:rFonts w:ascii="Wingdings" w:hAnsi="Wingdings" w:hint="default"/>
+        <w:sz w:val="20"/>
+      </w:rPr>
+    </w:lvl>
+    <w:lvl w:ilvl="6" w:tentative="1">
+      <w:start w:val="1"/>
+      <w:numFmt w:val="bullet"/>
+      <w:lvlText w:val=""/>
+      <w:lvlJc w:val="left"/>
+      <w:pPr>
+        <w:tabs>
+          <w:tab w:val="num" w:pos="5040"/>
+        </w:tabs>
+        <w:ind w:left="5040" w:hanging="360"/>
+      </w:pPr>
+      <w:rPr>
+        <w:rFonts w:ascii="Wingdings" w:hAnsi="Wingdings" w:hint="default"/>
+        <w:sz w:val="20"/>
+      </w:rPr>
+    </w:lvl>
+    <w:lvl w:ilvl="7" w:tentative="1">
+      <w:start w:val="1"/>
+      <w:numFmt w:val="bullet"/>
+      <w:lvlText w:val=""/>
+      <w:lvlJc w:val="left"/>
+      <w:pPr>
+        <w:tabs>
+          <w:tab w:val="num" w:pos="5760"/>
+        </w:tabs>
+        <w:ind w:left="5760" w:hanging="360"/>
+      </w:pPr>
+      <w:rPr>
+        <w:rFonts w:ascii="Wingdings" w:hAnsi="Wingdings" w:hint="default"/>
+        <w:sz w:val="20"/>
+      </w:rPr>
+    </w:lvl>
+    <w:lvl w:ilvl="8" w:tentative="1">
+      <w:start w:val="1"/>
+      <w:numFmt w:val="bullet"/>
+      <w:lvlText w:val=""/>
+      <w:lvlJc w:val="left"/>
+      <w:pPr>
+        <w:tabs>
+          <w:tab w:val="num" w:pos="6480"/>
+        </w:tabs>
+        <w:ind w:left="6480" w:hanging="360"/>
+      </w:pPr>
+      <w:rPr>
+        <w:rFonts w:ascii="Wingdings" w:hAnsi="Wingdings" w:hint="default"/>
+        <w:sz w:val="20"/>
+      </w:rPr>
+    </w:lvl>
+  </w:abstractNum>
+  <w:num w:numId="1">
+    <w:abstractNumId w:val="0"/>
+  </w:num>
+</w:numbering>
 </file>
 
 <file path=word/styles.xml><?xml version="1.0" encoding="utf-8"?>
@@ -20304,6 +20633,7 @@
   <w:style w:type="paragraph" w:default="1" w:styleId="a">
     <w:name w:val="Normal"/>
     <w:qFormat/>
+    <w:rsid w:val="000D4DD4"/>
     <w:pPr>
       <w:widowControl w:val="0"/>
       <w:jc w:val="both"/>
@@ -20519,6 +20849,27 @@
       <w:color w:val="605E5C"/>
       <w:shd w:val="clear" w:color="auto" w:fill="E1DFDD"/>
     </w:rPr>
+  </w:style>
+  <w:style w:type="character" w:styleId="a5">
+    <w:name w:val="Emphasis"/>
+    <w:basedOn w:val="a0"/>
+    <w:uiPriority w:val="20"/>
+    <w:qFormat/>
+    <w:rsid w:val="000D4DD4"/>
+    <w:rPr>
+      <w:i/>
+      <w:iCs/>
+    </w:rPr>
+  </w:style>
+  <w:style w:type="character" w:customStyle="1" w:styleId="ownertitle">
+    <w:name w:val="owner_title"/>
+    <w:basedOn w:val="a0"/>
+    <w:rsid w:val="000D4DD4"/>
+  </w:style>
+  <w:style w:type="character" w:customStyle="1" w:styleId="title">
+    <w:name w:val="title"/>
+    <w:basedOn w:val="a0"/>
+    <w:rsid w:val="000D4DD4"/>
   </w:style>
 </w:styles>
 </file>
